--- a/8/Авдеева_08.docx
+++ b/8/Авдеева_08.docx
@@ -37,7 +37,6 @@
           <w:color w:val="000000"/>
           <w:sz w:val="28"/>
           <w:szCs w:val="28"/>
-          <w:lang w:val="en-US"/>
         </w:rPr>
       </w:pPr>
       <w:r>
@@ -214,6 +213,7 @@
           <w:b/>
           <w:sz w:val="28"/>
           <w:szCs w:val="28"/>
+          <w:lang w:val="en-US"/>
         </w:rPr>
       </w:pPr>
       <w:r>
@@ -229,6 +229,7 @@
           <w:color w:val="000000"/>
           <w:sz w:val="28"/>
           <w:szCs w:val="28"/>
+          <w:lang w:val="en-US"/>
         </w:rPr>
         <w:t xml:space="preserve"> </w:t>
       </w:r>
@@ -245,6 +246,7 @@
           <w:color w:val="000000"/>
           <w:sz w:val="28"/>
           <w:szCs w:val="28"/>
+          <w:lang w:val="en-US"/>
         </w:rPr>
         <w:t>:</w:t>
       </w:r>
@@ -253,6 +255,7 @@
           <w:b/>
           <w:sz w:val="28"/>
           <w:szCs w:val="28"/>
+          <w:lang w:val="en-US"/>
         </w:rPr>
         <w:t xml:space="preserve"> </w:t>
       </w:r>
@@ -272,6 +275,7 @@
         <w:rPr>
           <w:sz w:val="28"/>
           <w:szCs w:val="28"/>
+          <w:lang w:val="en-US"/>
         </w:rPr>
       </w:pPr>
       <w:proofErr w:type="gramStart"/>
@@ -288,6 +292,7 @@
         <w:rPr>
           <w:sz w:val="28"/>
           <w:szCs w:val="28"/>
+          <w:lang w:val="en-US"/>
         </w:rPr>
         <w:t xml:space="preserve"> </w:t>
       </w:r>
@@ -303,6 +308,7 @@
         <w:rPr>
           <w:sz w:val="28"/>
           <w:szCs w:val="28"/>
+          <w:lang w:val="en-US"/>
         </w:rPr>
         <w:t>;</w:t>
       </w:r>
@@ -322,6 +328,7 @@
         <w:rPr>
           <w:sz w:val="28"/>
           <w:szCs w:val="28"/>
+          <w:lang w:val="en-US"/>
         </w:rPr>
       </w:pPr>
     </w:p>
@@ -340,6 +347,7 @@
         <w:rPr>
           <w:sz w:val="28"/>
           <w:szCs w:val="28"/>
+          <w:lang w:val="en-US"/>
         </w:rPr>
       </w:pPr>
       <w:proofErr w:type="gramStart"/>
@@ -356,6 +364,7 @@
         <w:rPr>
           <w:sz w:val="28"/>
           <w:szCs w:val="28"/>
+          <w:lang w:val="en-US"/>
         </w:rPr>
         <w:t xml:space="preserve"> </w:t>
       </w:r>
@@ -383,12 +392,14 @@
         <w:rPr>
           <w:sz w:val="28"/>
           <w:szCs w:val="28"/>
-        </w:rPr>
-      </w:pPr>
-      <w:r>
-        <w:rPr>
-          <w:sz w:val="28"/>
-          <w:szCs w:val="28"/>
+          <w:lang w:val="en-US"/>
+        </w:rPr>
+      </w:pPr>
+      <w:r>
+        <w:rPr>
+          <w:sz w:val="28"/>
+          <w:szCs w:val="28"/>
+          <w:lang w:val="en-US"/>
         </w:rPr>
         <w:t>{</w:t>
       </w:r>
@@ -415,6 +426,7 @@
         <w:rPr>
           <w:sz w:val="28"/>
           <w:szCs w:val="28"/>
+          <w:lang w:val="en-US"/>
         </w:rPr>
         <w:t xml:space="preserve">    </w:t>
       </w:r>
@@ -575,9 +587,11 @@
         <w:rPr>
           <w:sz w:val="28"/>
           <w:szCs w:val="28"/>
+          <w:lang w:val="en-US"/>
         </w:rPr>
         <w:t xml:space="preserve">: </w:t>
       </w:r>
+      <w:proofErr w:type="gramStart"/>
       <w:r>
         <w:rPr>
           <w:sz w:val="28"/>
@@ -590,14 +604,76 @@
         <w:rPr>
           <w:sz w:val="28"/>
           <w:szCs w:val="28"/>
-        </w:rPr>
-        <w:t>("Некорректный номер банковского счета</w:t>
-      </w:r>
-      <w:proofErr w:type="gramStart"/>
-      <w:r>
-        <w:rPr>
-          <w:sz w:val="28"/>
-          <w:szCs w:val="28"/>
+          <w:lang w:val="en-US"/>
+        </w:rPr>
+        <w:t>(</w:t>
+      </w:r>
+      <w:proofErr w:type="gramEnd"/>
+      <w:r>
+        <w:rPr>
+          <w:sz w:val="28"/>
+          <w:szCs w:val="28"/>
+          <w:lang w:val="en-US"/>
+        </w:rPr>
+        <w:t>"</w:t>
+      </w:r>
+      <w:r>
+        <w:rPr>
+          <w:sz w:val="28"/>
+          <w:szCs w:val="28"/>
+        </w:rPr>
+        <w:t>Некорректный</w:t>
+      </w:r>
+      <w:r>
+        <w:rPr>
+          <w:sz w:val="28"/>
+          <w:szCs w:val="28"/>
+          <w:lang w:val="en-US"/>
+        </w:rPr>
+        <w:t xml:space="preserve"> </w:t>
+      </w:r>
+      <w:r>
+        <w:rPr>
+          <w:sz w:val="28"/>
+          <w:szCs w:val="28"/>
+        </w:rPr>
+        <w:t>номер</w:t>
+      </w:r>
+      <w:r>
+        <w:rPr>
+          <w:sz w:val="28"/>
+          <w:szCs w:val="28"/>
+          <w:lang w:val="en-US"/>
+        </w:rPr>
+        <w:t xml:space="preserve"> </w:t>
+      </w:r>
+      <w:r>
+        <w:rPr>
+          <w:sz w:val="28"/>
+          <w:szCs w:val="28"/>
+        </w:rPr>
+        <w:t>банковского</w:t>
+      </w:r>
+      <w:r>
+        <w:rPr>
+          <w:sz w:val="28"/>
+          <w:szCs w:val="28"/>
+          <w:lang w:val="en-US"/>
+        </w:rPr>
+        <w:t xml:space="preserve"> </w:t>
+      </w:r>
+      <w:r>
+        <w:rPr>
+          <w:sz w:val="28"/>
+          <w:szCs w:val="28"/>
+        </w:rPr>
+        <w:t>счета</w:t>
+      </w:r>
+      <w:r>
+        <w:rPr>
+          <w:sz w:val="28"/>
+          <w:szCs w:val="28"/>
+          <w:lang w:val="en-US"/>
         </w:rPr>
         <w:t xml:space="preserve">.") </w:t>
       </w:r>
@@ -609,7 +685,6 @@
         </w:rPr>
         <w:t>{ }</w:t>
       </w:r>
-      <w:proofErr w:type="gramEnd"/>
     </w:p>
     <w:p>
       <w:pPr>
@@ -1775,6 +1850,7 @@
         <w:rPr>
           <w:sz w:val="28"/>
           <w:szCs w:val="28"/>
+          <w:lang w:val="en-US"/>
         </w:rPr>
       </w:pPr>
       <w:r>
@@ -1811,12 +1887,14 @@
         <w:rPr>
           <w:sz w:val="28"/>
           <w:szCs w:val="28"/>
-        </w:rPr>
-      </w:pPr>
-      <w:r>
-        <w:rPr>
-          <w:sz w:val="28"/>
-          <w:szCs w:val="28"/>
+          <w:lang w:val="en-US"/>
+        </w:rPr>
+      </w:pPr>
+      <w:r>
+        <w:rPr>
+          <w:sz w:val="28"/>
+          <w:szCs w:val="28"/>
+          <w:lang w:val="en-US"/>
         </w:rPr>
         <w:t xml:space="preserve">            {</w:t>
       </w:r>
@@ -1842,6 +1920,7 @@
         <w:rPr>
           <w:sz w:val="28"/>
           <w:szCs w:val="28"/>
+          <w:lang w:val="en-US"/>
         </w:rPr>
         <w:t xml:space="preserve">                </w:t>
       </w:r>
@@ -2694,11 +2773,13 @@
       <w:pPr>
         <w:pStyle w:val="aa"/>
         <w:spacing w:before="0" w:beforeAutospacing="0" w:after="0" w:afterAutospacing="0"/>
+        <w:ind w:firstLine="709"/>
         <w:jc w:val="center"/>
         <w:rPr>
           <w:lang w:val="en-US"/>
         </w:rPr>
       </w:pPr>
+      <w:bookmarkStart w:id="0" w:name="_GoBack"/>
       <w:r>
         <w:rPr>
           <w:noProof/>
@@ -2753,6 +2834,7 @@
           </wp:inline>
         </w:drawing>
       </w:r>
+      <w:bookmarkEnd w:id="0"/>
     </w:p>
     <w:p>
       <w:pPr>
@@ -2784,16 +2866,7 @@
           <w:sz w:val="28"/>
           <w:szCs w:val="28"/>
         </w:rPr>
-        <w:t>.1 – Резул</w:t>
-      </w:r>
-      <w:bookmarkStart w:id="0" w:name="_GoBack"/>
-      <w:bookmarkEnd w:id="0"/>
-      <w:r>
-        <w:rPr>
-          <w:sz w:val="28"/>
-          <w:szCs w:val="28"/>
-        </w:rPr>
-        <w:t>ьтат работы программы</w:t>
+        <w:t>.1 – Результат работы программы</w:t>
       </w:r>
     </w:p>
     <w:sectPr>
@@ -7875,7 +7948,7 @@
 </file>
 
 <file path=customXml/itemProps1.xml><?xml version="1.0" encoding="utf-8"?>
-<ds:datastoreItem xmlns:ds="http://schemas.openxmlformats.org/officeDocument/2006/customXml" ds:itemID="{BE244427-C2DC-4334-905E-2251A0421457}">
+<ds:datastoreItem xmlns:ds="http://schemas.openxmlformats.org/officeDocument/2006/customXml" ds:itemID="{50B8E476-844B-4DD2-B99F-1C4DCA73A37B}">
   <ds:schemaRefs>
     <ds:schemaRef ds:uri="http://schemas.openxmlformats.org/officeDocument/2006/bibliography"/>
   </ds:schemaRefs>
